--- a/GLOBAL SOLUTIONS.docx
+++ b/GLOBAL SOLUTIONS.docx
@@ -154,16 +154,18 @@
           <w:bCs/>
           <w:sz w:val="28"/>
           <w:szCs w:val="28"/>
-        </w:rPr>
-      </w:pPr>
-      <w:proofErr w:type="spellStart"/>
-      <w:r>
-        <w:rPr>
-          <w:rFonts w:cstheme="minorHAnsi"/>
-          <w:b/>
-          <w:bCs/>
-          <w:sz w:val="28"/>
-          <w:szCs w:val="28"/>
+          <w:lang w:val="en-US"/>
+        </w:rPr>
+      </w:pPr>
+      <w:proofErr w:type="spellStart"/>
+      <w:r>
+        <w:rPr>
+          <w:rFonts w:cstheme="minorHAnsi"/>
+          <w:b/>
+          <w:bCs/>
+          <w:sz w:val="28"/>
+          <w:szCs w:val="28"/>
+          <w:lang w:val="en-US"/>
         </w:rPr>
         <w:t>LinkGIT</w:t>
       </w:r>
@@ -174,6 +176,7 @@
           <w:bCs/>
           <w:sz w:val="28"/>
           <w:szCs w:val="28"/>
+          <w:lang w:val="en-US"/>
         </w:rPr>
         <w:t>HUB</w:t>
       </w:r>
@@ -185,18 +188,31 @@
           <w:bCs/>
           <w:sz w:val="28"/>
           <w:szCs w:val="28"/>
+          <w:lang w:val="en-US"/>
         </w:rPr>
         <w:t xml:space="preserve">: </w:t>
       </w:r>
-    </w:p>
-    <w:p>
-      <w:pPr>
-        <w:rPr>
-          <w:rFonts w:cstheme="minorHAnsi"/>
-          <w:b/>
-          <w:bCs/>
-          <w:sz w:val="28"/>
-          <w:szCs w:val="28"/>
+      <w:r>
+        <w:rPr>
+          <w:rFonts w:cstheme="minorHAnsi"/>
+          <w:b/>
+          <w:bCs/>
+          <w:sz w:val="28"/>
+          <w:szCs w:val="28"/>
+          <w:lang w:val="en-US"/>
+        </w:rPr>
+        <w:t>https://github.com/devminguel/GSGovernancaTi</w:t>
+      </w:r>
+    </w:p>
+    <w:p>
+      <w:pPr>
+        <w:rPr>
+          <w:rFonts w:cstheme="minorHAnsi"/>
+          <w:b/>
+          <w:bCs/>
+          <w:sz w:val="28"/>
+          <w:szCs w:val="28"/>
+          <w:lang w:val="en-US"/>
         </w:rPr>
       </w:pPr>
     </w:p>
@@ -233,8 +249,36 @@
           <w:b/>
           <w:bCs/>
         </w:rPr>
-        <w:t xml:space="preserve">a.1. </w:t>
-      </w:r>
+        <w:t xml:space="preserve">a.1.  Crie um repositório público no GITHUB.com para o seu projeto (Tire print </w:t>
+      </w:r>
+      <w:proofErr w:type="spellStart"/>
+      <w:r>
+        <w:rPr>
+          <w:rFonts w:ascii="Adobe Fan Heiti Std B" w:eastAsia="Adobe Fan Heiti Std B" w:hAnsi="Adobe Fan Heiti Std B"/>
+          <w:b/>
+          <w:bCs/>
+        </w:rPr>
+        <w:t>screen</w:t>
+      </w:r>
+      <w:proofErr w:type="spellEnd"/>
+      <w:r>
+        <w:rPr>
+          <w:rFonts w:ascii="Adobe Fan Heiti Std B" w:eastAsia="Adobe Fan Heiti Std B" w:hAnsi="Adobe Fan Heiti Std B"/>
+          <w:b/>
+          <w:bCs/>
+        </w:rPr>
+        <w:t xml:space="preserve"> da tela do repositório criado com a </w:t>
+      </w:r>
+      <w:proofErr w:type="spellStart"/>
+      <w:r>
+        <w:rPr>
+          <w:rFonts w:ascii="Adobe Fan Heiti Std B" w:eastAsia="Adobe Fan Heiti Std B" w:hAnsi="Adobe Fan Heiti Std B"/>
+          <w:b/>
+          <w:bCs/>
+        </w:rPr>
+        <w:t>Branch</w:t>
+      </w:r>
+      <w:proofErr w:type="spellEnd"/>
       <w:r>
         <w:rPr>
           <w:rFonts w:ascii="Adobe Fan Heiti Std B" w:eastAsia="Adobe Fan Heiti Std B" w:hAnsi="Adobe Fan Heiti Std B"/>
@@ -243,66 +287,6 @@
         </w:rPr>
         <w:t xml:space="preserve"> </w:t>
       </w:r>
-      <w:r>
-        <w:rPr>
-          <w:rFonts w:ascii="Adobe Fan Heiti Std B" w:eastAsia="Adobe Fan Heiti Std B" w:hAnsi="Adobe Fan Heiti Std B"/>
-          <w:b/>
-          <w:bCs/>
-        </w:rPr>
-        <w:t>Crie um repositório público no GITHUB.com para o seu projeto (</w:t>
-      </w:r>
-      <w:r>
-        <w:rPr>
-          <w:rFonts w:ascii="Adobe Fan Heiti Std B" w:eastAsia="Adobe Fan Heiti Std B" w:hAnsi="Adobe Fan Heiti Std B"/>
-          <w:b/>
-          <w:bCs/>
-        </w:rPr>
-        <w:t>Tire</w:t>
-      </w:r>
-      <w:r>
-        <w:rPr>
-          <w:rFonts w:ascii="Adobe Fan Heiti Std B" w:eastAsia="Adobe Fan Heiti Std B" w:hAnsi="Adobe Fan Heiti Std B"/>
-          <w:b/>
-          <w:bCs/>
-        </w:rPr>
-        <w:t xml:space="preserve"> print </w:t>
-      </w:r>
-      <w:proofErr w:type="spellStart"/>
-      <w:r>
-        <w:rPr>
-          <w:rFonts w:ascii="Adobe Fan Heiti Std B" w:eastAsia="Adobe Fan Heiti Std B" w:hAnsi="Adobe Fan Heiti Std B"/>
-          <w:b/>
-          <w:bCs/>
-        </w:rPr>
-        <w:t>screen</w:t>
-      </w:r>
-      <w:proofErr w:type="spellEnd"/>
-      <w:r>
-        <w:rPr>
-          <w:rFonts w:ascii="Adobe Fan Heiti Std B" w:eastAsia="Adobe Fan Heiti Std B" w:hAnsi="Adobe Fan Heiti Std B"/>
-          <w:b/>
-          <w:bCs/>
-        </w:rPr>
-        <w:t xml:space="preserve"> da tela do repositório criado com a </w:t>
-      </w:r>
-      <w:proofErr w:type="spellStart"/>
-      <w:r>
-        <w:rPr>
-          <w:rFonts w:ascii="Adobe Fan Heiti Std B" w:eastAsia="Adobe Fan Heiti Std B" w:hAnsi="Adobe Fan Heiti Std B"/>
-          <w:b/>
-          <w:bCs/>
-        </w:rPr>
-        <w:t>Branch</w:t>
-      </w:r>
-      <w:proofErr w:type="spellEnd"/>
-      <w:r>
-        <w:rPr>
-          <w:rFonts w:ascii="Adobe Fan Heiti Std B" w:eastAsia="Adobe Fan Heiti Std B" w:hAnsi="Adobe Fan Heiti Std B"/>
-          <w:b/>
-          <w:bCs/>
-        </w:rPr>
-        <w:t xml:space="preserve"> </w:t>
-      </w:r>
       <w:proofErr w:type="spellStart"/>
       <w:r>
         <w:rPr>
@@ -345,6 +329,7 @@
           <w:rFonts w:cstheme="minorHAnsi"/>
           <w:b/>
           <w:bCs/>
+          <w:noProof/>
           <w:sz w:val="28"/>
           <w:szCs w:val="28"/>
         </w:rPr>
@@ -482,6 +467,7 @@
           <w:rFonts w:cstheme="minorHAnsi"/>
           <w:b/>
           <w:bCs/>
+          <w:noProof/>
           <w:sz w:val="28"/>
           <w:szCs w:val="28"/>
         </w:rPr>
@@ -601,6 +587,7 @@
           <w:rFonts w:cstheme="minorHAnsi"/>
           <w:b/>
           <w:bCs/>
+          <w:noProof/>
           <w:sz w:val="28"/>
           <w:szCs w:val="28"/>
         </w:rPr>
@@ -944,6 +931,7 @@
           <w:rFonts w:ascii="Adobe Fan Heiti Std B" w:eastAsia="Adobe Fan Heiti Std B" w:hAnsi="Adobe Fan Heiti Std B"/>
           <w:b/>
           <w:bCs/>
+          <w:noProof/>
         </w:rPr>
         <w:drawing>
           <wp:inline distT="0" distB="0" distL="0" distR="0" wp14:anchorId="1AE61E99" wp14:editId="3E3B93A6">
@@ -1067,7 +1055,6 @@
         <w:t xml:space="preserve"> da tela que mostra a execução do comando e cole no documento de resposta da sua prova);</w:t>
       </w:r>
     </w:p>
-    <w:p/>
     <w:p>
       <w:r>
         <w:t xml:space="preserve"> c.2. Faça a atualização da </w:t>
@@ -1113,17 +1100,7 @@
         <w:t xml:space="preserve"> da tela que mostra a execução do comando e cole no documento de resposta da sua prova); </w:t>
       </w:r>
     </w:p>
-    <w:p/>
-    <w:p>
-      <w:pPr>
-        <w:rPr>
-          <w:rFonts w:cstheme="minorHAnsi"/>
-          <w:b/>
-          <w:bCs/>
-          <w:sz w:val="28"/>
-          <w:szCs w:val="28"/>
-        </w:rPr>
-      </w:pPr>
+    <w:p>
       <w:r>
         <w:t xml:space="preserve">c.3. Atualize a cópia remota, enviando as </w:t>
       </w:r>
@@ -1175,6 +1152,149 @@
       <w:r>
         <w:t xml:space="preserve"> atualizadas).</w:t>
       </w:r>
+      <w:r>
+        <w:t xml:space="preserve"> </w:t>
+      </w:r>
+      <w:r>
+        <w:drawing>
+          <wp:inline distT="0" distB="0" distL="0" distR="0" wp14:anchorId="73683033" wp14:editId="7F0E05BE">
+            <wp:extent cx="4991797" cy="1695687"/>
+            <wp:effectExtent l="0" t="0" r="0" b="0"/>
+            <wp:docPr id="2" name="Picture 2"/>
+            <wp:cNvGraphicFramePr>
+              <a:graphicFrameLocks xmlns:a="http://schemas.openxmlformats.org/drawingml/2006/main" noChangeAspect="1"/>
+            </wp:cNvGraphicFramePr>
+            <a:graphic xmlns:a="http://schemas.openxmlformats.org/drawingml/2006/main">
+              <a:graphicData uri="http://schemas.openxmlformats.org/drawingml/2006/picture">
+                <pic:pic xmlns:pic="http://schemas.openxmlformats.org/drawingml/2006/picture">
+                  <pic:nvPicPr>
+                    <pic:cNvPr id="1" name=""/>
+                    <pic:cNvPicPr/>
+                  </pic:nvPicPr>
+                  <pic:blipFill>
+                    <a:blip r:embed="rId9"/>
+                    <a:stretch>
+                      <a:fillRect/>
+                    </a:stretch>
+                  </pic:blipFill>
+                  <pic:spPr>
+                    <a:xfrm>
+                      <a:off x="0" y="0"/>
+                      <a:ext cx="4991797" cy="1695687"/>
+                    </a:xfrm>
+                    <a:prstGeom prst="rect">
+                      <a:avLst/>
+                    </a:prstGeom>
+                  </pic:spPr>
+                </pic:pic>
+              </a:graphicData>
+            </a:graphic>
+          </wp:inline>
+        </w:drawing>
+      </w:r>
+      <w:r>
+        <w:drawing>
+          <wp:inline distT="0" distB="0" distL="0" distR="0" wp14:anchorId="0B529B33" wp14:editId="7B189ED5">
+            <wp:extent cx="5534797" cy="1000265"/>
+            <wp:effectExtent l="0" t="0" r="0" b="9525"/>
+            <wp:docPr id="3" name="Picture 3"/>
+            <wp:cNvGraphicFramePr>
+              <a:graphicFrameLocks xmlns:a="http://schemas.openxmlformats.org/drawingml/2006/main" noChangeAspect="1"/>
+            </wp:cNvGraphicFramePr>
+            <a:graphic xmlns:a="http://schemas.openxmlformats.org/drawingml/2006/main">
+              <a:graphicData uri="http://schemas.openxmlformats.org/drawingml/2006/picture">
+                <pic:pic xmlns:pic="http://schemas.openxmlformats.org/drawingml/2006/picture">
+                  <pic:nvPicPr>
+                    <pic:cNvPr id="1" name=""/>
+                    <pic:cNvPicPr/>
+                  </pic:nvPicPr>
+                  <pic:blipFill>
+                    <a:blip r:embed="rId10"/>
+                    <a:stretch>
+                      <a:fillRect/>
+                    </a:stretch>
+                  </pic:blipFill>
+                  <pic:spPr>
+                    <a:xfrm>
+                      <a:off x="0" y="0"/>
+                      <a:ext cx="5534797" cy="1000265"/>
+                    </a:xfrm>
+                    <a:prstGeom prst="rect">
+                      <a:avLst/>
+                    </a:prstGeom>
+                  </pic:spPr>
+                </pic:pic>
+              </a:graphicData>
+            </a:graphic>
+          </wp:inline>
+        </w:drawing>
+      </w:r>
+    </w:p>
+    <w:p>
+      <w:pPr>
+        <w:rPr>
+          <w:rFonts w:cstheme="minorHAnsi"/>
+          <w:b/>
+          <w:bCs/>
+          <w:sz w:val="28"/>
+          <w:szCs w:val="28"/>
+        </w:rPr>
+      </w:pPr>
+      <w:r>
+        <w:rPr>
+          <w:rFonts w:cstheme="minorHAnsi"/>
+          <w:b/>
+          <w:bCs/>
+          <w:sz w:val="28"/>
+          <w:szCs w:val="28"/>
+        </w:rPr>
+        <w:drawing>
+          <wp:inline distT="0" distB="0" distL="0" distR="0" wp14:anchorId="19181352" wp14:editId="0D0C33C5">
+            <wp:extent cx="5731510" cy="2279015"/>
+            <wp:effectExtent l="0" t="0" r="2540" b="6985"/>
+            <wp:docPr id="7" name="Picture 7"/>
+            <wp:cNvGraphicFramePr>
+              <a:graphicFrameLocks xmlns:a="http://schemas.openxmlformats.org/drawingml/2006/main" noChangeAspect="1"/>
+            </wp:cNvGraphicFramePr>
+            <a:graphic xmlns:a="http://schemas.openxmlformats.org/drawingml/2006/main">
+              <a:graphicData uri="http://schemas.openxmlformats.org/drawingml/2006/picture">
+                <pic:pic xmlns:pic="http://schemas.openxmlformats.org/drawingml/2006/picture">
+                  <pic:nvPicPr>
+                    <pic:cNvPr id="1" name=""/>
+                    <pic:cNvPicPr/>
+                  </pic:nvPicPr>
+                  <pic:blipFill>
+                    <a:blip r:embed="rId11"/>
+                    <a:stretch>
+                      <a:fillRect/>
+                    </a:stretch>
+                  </pic:blipFill>
+                  <pic:spPr>
+                    <a:xfrm>
+                      <a:off x="0" y="0"/>
+                      <a:ext cx="5731510" cy="2279015"/>
+                    </a:xfrm>
+                    <a:prstGeom prst="rect">
+                      <a:avLst/>
+                    </a:prstGeom>
+                  </pic:spPr>
+                </pic:pic>
+              </a:graphicData>
+            </a:graphic>
+          </wp:inline>
+        </w:drawing>
+      </w:r>
+    </w:p>
+    <w:p>
+      <w:pPr>
+        <w:rPr>
+          <w:rFonts w:cstheme="minorHAnsi"/>
+          <w:b/>
+          <w:bCs/>
+          <w:sz w:val="28"/>
+          <w:szCs w:val="28"/>
+        </w:rPr>
+      </w:pPr>
     </w:p>
     <w:sectPr>
       <w:pgSz w:w="11906" w:h="16838"/>
